--- a/ТЗ/Проект Системы.docx
+++ b/ТЗ/Проект Системы.docx
@@ -517,7 +517,6 @@
           <w:rFonts w:eastAsia="Times New Roman" w:cs="Times New Roman"/>
           <w:color w:val="000000"/>
           <w:szCs w:val="22"/>
-          <w:lang w:val="en-US"/>
         </w:rPr>
         <w:sectPr>
           <w:footerReference w:type="default" r:id="rId7"/>
@@ -543,9 +542,9 @@
           <w:color w:val="000000"/>
           <w:szCs w:val="22"/>
         </w:rPr>
-        <w:t>_»  _</w:t>
-      </w:r>
-      <w:proofErr w:type="gramEnd"/>
+        <w:t xml:space="preserve">_»  </w:t>
+      </w:r>
+      <w:commentRangeStart w:id="0"/>
       <w:r>
         <w:rPr>
           <w:rFonts w:eastAsia="Times New Roman" w:cs="Times New Roman"/>
@@ -553,7 +552,27 @@
           <w:color w:val="000000"/>
           <w:szCs w:val="22"/>
         </w:rPr>
+        <w:t>_</w:t>
+      </w:r>
+      <w:proofErr w:type="gramEnd"/>
+      <w:r>
+        <w:rPr>
+          <w:rFonts w:eastAsia="Times New Roman" w:cs="Times New Roman"/>
+          <w:bCs/>
+          <w:color w:val="000000"/>
+          <w:szCs w:val="22"/>
+        </w:rPr>
         <w:t>_______________2025</w:t>
+      </w:r>
+      <w:commentRangeEnd w:id="0"/>
+      <w:r>
+        <w:rPr>
+          <w:rStyle w:val="af5"/>
+          <w:rFonts w:asciiTheme="minorHAnsi" w:eastAsiaTheme="minorEastAsia" w:hAnsiTheme="minorHAnsi" w:cstheme="minorBidi"/>
+          <w:color w:val="auto"/>
+          <w:lang w:val="en-US" w:eastAsia="zh-CN"/>
+        </w:rPr>
+        <w:commentReference w:id="0"/>
       </w:r>
     </w:p>
     <w:p>
@@ -756,13 +775,7 @@
       </w:r>
       <w:proofErr w:type="spellEnd"/>
       <w:r>
-        <w:t xml:space="preserve"> Interface)</w:t>
-      </w:r>
-      <w:r>
-        <w:t xml:space="preserve"> –</w:t>
-      </w:r>
-      <w:r>
-        <w:t xml:space="preserve"> интерфейс программирования приложений, описывающий способы взаимодействия программы с внешними компонентами.</w:t>
+        <w:t xml:space="preserve"> Interface) – интерфейс программирования приложений, описывающий способы взаимодействия программы с внешними компонентами.</w:t>
       </w:r>
     </w:p>
     <w:p>
@@ -1396,23 +1409,31 @@
             <w:pPr>
               <w:ind w:right="59" w:firstLine="0"/>
               <w:jc w:val="center"/>
+            </w:pPr>
+            <w:commentRangeStart w:id="1"/>
+            <w:proofErr w:type="spellStart"/>
+            <w:r>
               <w:rPr>
                 <w:lang w:val="en-US"/>
               </w:rPr>
-            </w:pPr>
-            <w:proofErr w:type="spellStart"/>
+              <w:t>commandId</w:t>
+            </w:r>
+            <w:proofErr w:type="spellEnd"/>
             <w:r>
               <w:rPr>
                 <w:lang w:val="en-US"/>
               </w:rPr>
-              <w:t>commandId</w:t>
-            </w:r>
-            <w:proofErr w:type="spellEnd"/>
-            <w:r>
-              <w:rPr>
-                <w:lang w:val="en-US"/>
-              </w:rPr>
               <w:t>, post</w:t>
+            </w:r>
+            <w:commentRangeEnd w:id="1"/>
+            <w:r>
+              <w:rPr>
+                <w:rStyle w:val="af5"/>
+                <w:rFonts w:asciiTheme="minorHAnsi" w:eastAsiaTheme="minorEastAsia" w:hAnsiTheme="minorHAnsi" w:cstheme="minorBidi"/>
+                <w:color w:val="auto"/>
+                <w:lang w:val="en-US" w:eastAsia="zh-CN"/>
+              </w:rPr>
+              <w:commentReference w:id="1"/>
             </w:r>
           </w:p>
         </w:tc>
@@ -2301,6 +2322,9 @@
       </w:pPr>
       <w:r>
         <w:tab/>
+      </w:r>
+      <w:commentRangeStart w:id="2"/>
+      <w:r>
         <w:t xml:space="preserve">Таблица </w:t>
       </w:r>
       <w:r>
@@ -2331,6 +2355,16 @@
           <w:lang w:val="en-US"/>
         </w:rPr>
         <w:t>D</w:t>
+      </w:r>
+      <w:commentRangeEnd w:id="2"/>
+      <w:r>
+        <w:rPr>
+          <w:rStyle w:val="af5"/>
+          <w:rFonts w:asciiTheme="minorHAnsi" w:eastAsiaTheme="minorEastAsia" w:hAnsiTheme="minorHAnsi" w:cstheme="minorBidi"/>
+          <w:color w:val="auto"/>
+          <w:lang w:val="en-US" w:eastAsia="zh-CN"/>
+        </w:rPr>
+        <w:commentReference w:id="2"/>
       </w:r>
     </w:p>
     <w:tbl>
@@ -2805,9 +2839,6 @@
     <w:p>
       <w:pPr>
         <w:pStyle w:val="a4"/>
-        <w:rPr>
-          <w:lang w:val="en-US"/>
-        </w:rPr>
       </w:pPr>
     </w:p>
     <w:p>
@@ -2920,6 +2951,7 @@
       <w:pPr>
         <w:ind w:right="59" w:firstLine="0"/>
       </w:pPr>
+      <w:commentRangeStart w:id="3"/>
       <w:r>
         <w:t>построение конструктивных элементов [</w:t>
       </w:r>
@@ -2928,6 +2960,16 @@
       </w:r>
       <w:r>
         <w:t>].</w:t>
+      </w:r>
+      <w:commentRangeEnd w:id="3"/>
+      <w:r>
+        <w:rPr>
+          <w:rStyle w:val="af5"/>
+          <w:rFonts w:asciiTheme="minorHAnsi" w:eastAsiaTheme="minorEastAsia" w:hAnsiTheme="minorHAnsi" w:cstheme="minorBidi"/>
+          <w:color w:val="auto"/>
+          <w:lang w:val="en-US" w:eastAsia="zh-CN"/>
+        </w:rPr>
+        <w:commentReference w:id="3"/>
       </w:r>
     </w:p>
     <w:p>
@@ -2970,7 +3012,7 @@
                     </pic:cNvPicPr>
                   </pic:nvPicPr>
                   <pic:blipFill>
-                    <a:blip r:embed="rId8">
+                    <a:blip r:embed="rId12">
                       <a:extLst>
                         <a:ext uri="{28A0092B-C50C-407E-A947-70E740481C1C}">
                           <a14:useLocalDpi xmlns:a14="http://schemas.microsoft.com/office/drawing/2010/main" val="0"/>
@@ -3041,7 +3083,73 @@
           <w:kern w:val="32"/>
           <w:lang w:val="x-none" w:eastAsia="x-none"/>
         </w:rPr>
-        <w:t xml:space="preserve">Вторым аналогом является плагин </w:t>
+        <w:t xml:space="preserve">Вторым </w:t>
+      </w:r>
+      <w:proofErr w:type="spellStart"/>
+      <w:r>
+        <w:rPr>
+          <w:rFonts w:cs="Times New Roman"/>
+          <w:bCs/>
+          <w:color w:val="auto"/>
+          <w:kern w:val="32"/>
+          <w:lang w:val="x-none" w:eastAsia="x-none"/>
+        </w:rPr>
+        <w:t>аналогом</w:t>
+      </w:r>
+      <w:proofErr w:type="spellEnd"/>
+      <w:r>
+        <w:rPr>
+          <w:rFonts w:cs="Times New Roman"/>
+          <w:bCs/>
+          <w:color w:val="auto"/>
+          <w:kern w:val="32"/>
+          <w:lang w:val="x-none" w:eastAsia="x-none"/>
+        </w:rPr>
+        <w:t xml:space="preserve"> </w:t>
+      </w:r>
+      <w:proofErr w:type="spellStart"/>
+      <w:r>
+        <w:rPr>
+          <w:rFonts w:cs="Times New Roman"/>
+          <w:bCs/>
+          <w:color w:val="auto"/>
+          <w:kern w:val="32"/>
+          <w:lang w:val="x-none" w:eastAsia="x-none"/>
+        </w:rPr>
+        <w:t>является</w:t>
+      </w:r>
+      <w:proofErr w:type="spellEnd"/>
+      <w:r>
+        <w:rPr>
+          <w:rFonts w:cs="Times New Roman"/>
+          <w:bCs/>
+          <w:color w:val="auto"/>
+          <w:kern w:val="32"/>
+          <w:lang w:val="x-none" w:eastAsia="x-none"/>
+        </w:rPr>
+        <w:t xml:space="preserve"> </w:t>
+      </w:r>
+      <w:proofErr w:type="spellStart"/>
+      <w:r>
+        <w:rPr>
+          <w:rFonts w:cs="Times New Roman"/>
+          <w:bCs/>
+          <w:color w:val="auto"/>
+          <w:kern w:val="32"/>
+          <w:lang w:val="x-none" w:eastAsia="x-none"/>
+        </w:rPr>
+        <w:t>плагин</w:t>
+      </w:r>
+      <w:proofErr w:type="spellEnd"/>
+      <w:r>
+        <w:rPr>
+          <w:rFonts w:cs="Times New Roman"/>
+          <w:bCs/>
+          <w:color w:val="auto"/>
+          <w:kern w:val="32"/>
+          <w:lang w:val="x-none" w:eastAsia="x-none"/>
+        </w:rPr>
+        <w:t xml:space="preserve"> </w:t>
       </w:r>
       <w:proofErr w:type="spellStart"/>
       <w:r>
@@ -3087,7 +3195,55 @@
           <w:szCs w:val="32"/>
           <w:lang w:val="x-none" w:eastAsia="x-none"/>
         </w:rPr>
-        <w:t xml:space="preserve">» для программы </w:t>
+        <w:t xml:space="preserve">» </w:t>
+      </w:r>
+      <w:proofErr w:type="spellStart"/>
+      <w:r>
+        <w:rPr>
+          <w:rFonts w:eastAsia="Calibri" w:cs="Times New Roman"/>
+          <w:bCs/>
+          <w:color w:val="auto"/>
+          <w:kern w:val="32"/>
+          <w:szCs w:val="32"/>
+          <w:lang w:val="x-none" w:eastAsia="x-none"/>
+        </w:rPr>
+        <w:t>для</w:t>
+      </w:r>
+      <w:proofErr w:type="spellEnd"/>
+      <w:r>
+        <w:rPr>
+          <w:rFonts w:eastAsia="Calibri" w:cs="Times New Roman"/>
+          <w:bCs/>
+          <w:color w:val="auto"/>
+          <w:kern w:val="32"/>
+          <w:szCs w:val="32"/>
+          <w:lang w:val="x-none" w:eastAsia="x-none"/>
+        </w:rPr>
+        <w:t xml:space="preserve"> </w:t>
+      </w:r>
+      <w:proofErr w:type="spellStart"/>
+      <w:r>
+        <w:rPr>
+          <w:rFonts w:eastAsia="Calibri" w:cs="Times New Roman"/>
+          <w:bCs/>
+          <w:color w:val="auto"/>
+          <w:kern w:val="32"/>
+          <w:szCs w:val="32"/>
+          <w:lang w:val="x-none" w:eastAsia="x-none"/>
+        </w:rPr>
+        <w:t>программы</w:t>
+      </w:r>
+      <w:proofErr w:type="spellEnd"/>
+      <w:r>
+        <w:rPr>
+          <w:rFonts w:eastAsia="Calibri" w:cs="Times New Roman"/>
+          <w:bCs/>
+          <w:color w:val="auto"/>
+          <w:kern w:val="32"/>
+          <w:szCs w:val="32"/>
+          <w:lang w:val="x-none" w:eastAsia="x-none"/>
+        </w:rPr>
+        <w:t xml:space="preserve"> </w:t>
       </w:r>
       <w:proofErr w:type="spellStart"/>
       <w:r>
@@ -3201,7 +3357,7 @@
                     </pic:cNvPicPr>
                   </pic:nvPicPr>
                   <pic:blipFill>
-                    <a:blip r:embed="rId9" cstate="print">
+                    <a:blip r:embed="rId13" cstate="print">
                       <a:extLst>
                         <a:ext uri="{28A0092B-C50C-407E-A947-70E740481C1C}">
                           <a14:useLocalDpi xmlns:a14="http://schemas.microsoft.com/office/drawing/2010/main" val="0"/>
@@ -3427,7 +3583,7 @@
           <w:noProof/>
         </w:rPr>
         <w:drawing>
-          <wp:inline distT="0" distB="0" distL="0" distR="0" wp14:anchorId="41D171AE" wp14:editId="731B4C02">
+          <wp:inline distT="0" distB="0" distL="0" distR="0" wp14:anchorId="41D171AE" wp14:editId="59183D5C">
             <wp:extent cx="5925608" cy="4201795"/>
             <wp:effectExtent l="0" t="0" r="5715" b="1905"/>
             <wp:docPr id="1845038536" name="Рисунок 2"/>
@@ -3442,7 +3598,7 @@
                     <pic:cNvPicPr/>
                   </pic:nvPicPr>
                   <pic:blipFill>
-                    <a:blip r:embed="rId10" cstate="print">
+                    <a:blip r:embed="rId14" cstate="print">
                       <a:extLst>
                         <a:ext uri="{28A0092B-C50C-407E-A947-70E740481C1C}">
                           <a14:useLocalDpi xmlns:a14="http://schemas.microsoft.com/office/drawing/2010/main" val="0"/>
@@ -3516,13 +3672,7 @@
     <w:p/>
     <w:p>
       <w:r>
-        <w:t xml:space="preserve">UML </w:t>
-      </w:r>
-      <w:r>
-        <w:t>–</w:t>
-      </w:r>
-      <w:r>
-        <w:t xml:space="preserve"> стандартный язык визуального моделирования для спецификации, проектирования и документирования систем. В проекте используется диаграмма классов для описания структуры плагина.</w:t>
+        <w:t>UML – стандартный язык визуального моделирования для спецификации, проектирования и документирования систем. В проекте используется диаграмма классов для описания структуры плагина.</w:t>
       </w:r>
     </w:p>
     <w:p>
@@ -3530,6 +3680,7 @@
         <w:ind w:firstLine="0"/>
         <w:jc w:val="center"/>
       </w:pPr>
+      <w:commentRangeStart w:id="4"/>
       <w:r>
         <w:rPr>
           <w:noProof/>
@@ -3551,7 +3702,7 @@
                     <pic:cNvPicPr/>
                   </pic:nvPicPr>
                   <pic:blipFill>
-                    <a:blip r:embed="rId11">
+                    <a:blip r:embed="rId15">
                       <a:extLst>
                         <a:ext uri="{28A0092B-C50C-407E-A947-70E740481C1C}">
                           <a14:useLocalDpi xmlns:a14="http://schemas.microsoft.com/office/drawing/2010/main" val="0"/>
@@ -3577,25 +3728,23 @@
           </wp:inline>
         </w:drawing>
       </w:r>
-    </w:p>
-    <w:p>
-      <w:r>
-        <w:t xml:space="preserve">Рисунок 3.1 </w:t>
-      </w:r>
-      <w:r>
-        <w:t>–</w:t>
-      </w:r>
-      <w:r>
-        <w:t xml:space="preserve"> UML‑диаграмма классов плагина «Блин для штанги». </w:t>
-      </w:r>
-    </w:p>
-    <w:p>
-      <w:pPr>
-        <w:rPr>
-          <w:lang w:val="en-US"/>
-        </w:rPr>
-      </w:pPr>
-    </w:p>
+      <w:commentRangeEnd w:id="4"/>
+      <w:r>
+        <w:rPr>
+          <w:rStyle w:val="af5"/>
+          <w:rFonts w:asciiTheme="minorHAnsi" w:eastAsiaTheme="minorEastAsia" w:hAnsiTheme="minorHAnsi" w:cstheme="minorBidi"/>
+          <w:color w:val="auto"/>
+          <w:lang w:val="en-US" w:eastAsia="zh-CN"/>
+        </w:rPr>
+        <w:commentReference w:id="4"/>
+      </w:r>
+    </w:p>
+    <w:p>
+      <w:r>
+        <w:t xml:space="preserve">Рисунок 3.1 – UML‑диаграмма классов плагина «Блин для штанги». </w:t>
+      </w:r>
+    </w:p>
+    <w:p/>
     <w:p>
       <w:pPr>
         <w:pStyle w:val="af8"/>
@@ -3615,8 +3764,27 @@
           <w:sz w:val="28"/>
           <w:szCs w:val="28"/>
         </w:rPr>
-        <w:t xml:space="preserve">Ключевые сущности: </w:t>
-      </w:r>
+        <w:t xml:space="preserve">Ключевые </w:t>
+      </w:r>
+      <w:proofErr w:type="spellStart"/>
+      <w:r>
+        <w:rPr>
+          <w:rFonts w:ascii="Times New Roman" w:hAnsi="Times New Roman" w:cs="Times New Roman"/>
+          <w:sz w:val="28"/>
+          <w:szCs w:val="28"/>
+        </w:rPr>
+        <w:t>сущности</w:t>
+      </w:r>
+      <w:proofErr w:type="spellEnd"/>
+      <w:r>
+        <w:rPr>
+          <w:rFonts w:ascii="Times New Roman" w:hAnsi="Times New Roman" w:cs="Times New Roman"/>
+          <w:sz w:val="28"/>
+          <w:szCs w:val="28"/>
+        </w:rPr>
+        <w:t xml:space="preserve">: </w:t>
+      </w:r>
+      <w:proofErr w:type="spellStart"/>
       <w:r>
         <w:rPr>
           <w:rStyle w:val="VerbatimChar"/>
@@ -3626,6 +3794,7 @@
         </w:rPr>
         <w:t>MainForm</w:t>
       </w:r>
+      <w:proofErr w:type="spellEnd"/>
       <w:r>
         <w:rPr>
           <w:rFonts w:ascii="Times New Roman" w:hAnsi="Times New Roman" w:cs="Times New Roman"/>
@@ -3634,6 +3803,7 @@
         </w:rPr>
         <w:t xml:space="preserve">, </w:t>
       </w:r>
+      <w:proofErr w:type="spellStart"/>
       <w:r>
         <w:rPr>
           <w:rStyle w:val="VerbatimChar"/>
@@ -3643,6 +3813,7 @@
         </w:rPr>
         <w:t>WeightPlateParameters</w:t>
       </w:r>
+      <w:proofErr w:type="spellEnd"/>
       <w:r>
         <w:rPr>
           <w:rFonts w:ascii="Times New Roman" w:hAnsi="Times New Roman" w:cs="Times New Roman"/>
@@ -3811,7 +3982,7 @@
       <w:tblGrid>
         <w:gridCol w:w="1585"/>
         <w:gridCol w:w="2844"/>
-        <w:gridCol w:w="3471"/>
+        <w:gridCol w:w="3644"/>
       </w:tblGrid>
       <w:tr>
         <w:trPr>
@@ -3838,6 +4009,7 @@
                 <w:szCs w:val="28"/>
               </w:rPr>
             </w:pPr>
+            <w:commentRangeStart w:id="5"/>
             <w:r>
               <w:rPr>
                 <w:rFonts w:ascii="Times New Roman" w:hAnsi="Times New Roman" w:cs="Times New Roman"/>
@@ -4062,13 +4234,60 @@
                 <w:szCs w:val="28"/>
               </w:rPr>
             </w:pPr>
-            <w:r>
-              <w:rPr>
-                <w:rFonts w:ascii="Times New Roman" w:hAnsi="Times New Roman" w:cs="Times New Roman"/>
-                <w:sz w:val="28"/>
-                <w:szCs w:val="28"/>
-              </w:rPr>
-              <w:t>Параметры модели блина</w:t>
+            <w:proofErr w:type="spellStart"/>
+            <w:r>
+              <w:rPr>
+                <w:rFonts w:ascii="Times New Roman" w:hAnsi="Times New Roman" w:cs="Times New Roman"/>
+                <w:sz w:val="28"/>
+                <w:szCs w:val="28"/>
+              </w:rPr>
+              <w:t>Параметры</w:t>
+            </w:r>
+            <w:proofErr w:type="spellEnd"/>
+            <w:r>
+              <w:rPr>
+                <w:rFonts w:ascii="Times New Roman" w:hAnsi="Times New Roman" w:cs="Times New Roman"/>
+                <w:sz w:val="28"/>
+                <w:szCs w:val="28"/>
+              </w:rPr>
+              <w:t xml:space="preserve"> </w:t>
+            </w:r>
+            <w:proofErr w:type="spellStart"/>
+            <w:r>
+              <w:rPr>
+                <w:rFonts w:ascii="Times New Roman" w:hAnsi="Times New Roman" w:cs="Times New Roman"/>
+                <w:sz w:val="28"/>
+                <w:szCs w:val="28"/>
+              </w:rPr>
+              <w:t>модели</w:t>
+            </w:r>
+            <w:proofErr w:type="spellEnd"/>
+            <w:r>
+              <w:rPr>
+                <w:rFonts w:ascii="Times New Roman" w:hAnsi="Times New Roman" w:cs="Times New Roman"/>
+                <w:sz w:val="28"/>
+                <w:szCs w:val="28"/>
+              </w:rPr>
+              <w:t xml:space="preserve"> </w:t>
+            </w:r>
+            <w:proofErr w:type="spellStart"/>
+            <w:r>
+              <w:rPr>
+                <w:rFonts w:ascii="Times New Roman" w:hAnsi="Times New Roman" w:cs="Times New Roman"/>
+                <w:sz w:val="28"/>
+                <w:szCs w:val="28"/>
+              </w:rPr>
+              <w:t>блина</w:t>
+            </w:r>
+            <w:commentRangeEnd w:id="5"/>
+            <w:proofErr w:type="spellEnd"/>
+            <w:r>
+              <w:rPr>
+                <w:rStyle w:val="af5"/>
+                <w:rFonts w:eastAsiaTheme="minorEastAsia"/>
+                <w:lang w:eastAsia="zh-CN"/>
+              </w:rPr>
+              <w:commentReference w:id="5"/>
             </w:r>
           </w:p>
         </w:tc>
@@ -4898,6 +5117,7 @@
           <w:rFonts w:ascii="Times New Roman" w:hAnsi="Times New Roman" w:cs="Times New Roman"/>
           <w:sz w:val="28"/>
           <w:szCs w:val="28"/>
+          <w:lang w:val="ru-RU"/>
         </w:rPr>
       </w:pPr>
     </w:p>
@@ -4914,21 +5134,23 @@
           <w:szCs w:val="28"/>
         </w:rPr>
       </w:pPr>
+      <w:proofErr w:type="spellStart"/>
       <w:r>
         <w:rPr>
           <w:rFonts w:ascii="Times New Roman" w:hAnsi="Times New Roman" w:cs="Times New Roman"/>
           <w:sz w:val="28"/>
           <w:szCs w:val="28"/>
         </w:rPr>
-        <w:t xml:space="preserve">Таблица 3.3 </w:t>
-      </w:r>
+        <w:t>Таблица</w:t>
+      </w:r>
+      <w:proofErr w:type="spellEnd"/>
       <w:r>
         <w:rPr>
           <w:rFonts w:ascii="Times New Roman" w:hAnsi="Times New Roman" w:cs="Times New Roman"/>
           <w:sz w:val="28"/>
           <w:szCs w:val="28"/>
         </w:rPr>
-        <w:t>–</w:t>
+        <w:t xml:space="preserve"> 3.3 </w:t>
       </w:r>
       <w:r>
         <w:rPr>
@@ -4936,7 +5158,51 @@
           <w:sz w:val="28"/>
           <w:szCs w:val="28"/>
         </w:rPr>
-        <w:t xml:space="preserve"> Поля класса </w:t>
+        <w:t>–</w:t>
+      </w:r>
+      <w:r>
+        <w:rPr>
+          <w:rFonts w:ascii="Times New Roman" w:hAnsi="Times New Roman" w:cs="Times New Roman"/>
+          <w:sz w:val="28"/>
+          <w:szCs w:val="28"/>
+        </w:rPr>
+        <w:t xml:space="preserve"> </w:t>
+      </w:r>
+      <w:proofErr w:type="spellStart"/>
+      <w:r>
+        <w:rPr>
+          <w:rFonts w:ascii="Times New Roman" w:hAnsi="Times New Roman" w:cs="Times New Roman"/>
+          <w:sz w:val="28"/>
+          <w:szCs w:val="28"/>
+        </w:rPr>
+        <w:t>Поля</w:t>
+      </w:r>
+      <w:proofErr w:type="spellEnd"/>
+      <w:r>
+        <w:rPr>
+          <w:rFonts w:ascii="Times New Roman" w:hAnsi="Times New Roman" w:cs="Times New Roman"/>
+          <w:sz w:val="28"/>
+          <w:szCs w:val="28"/>
+        </w:rPr>
+        <w:t xml:space="preserve"> </w:t>
+      </w:r>
+      <w:proofErr w:type="spellStart"/>
+      <w:r>
+        <w:rPr>
+          <w:rFonts w:ascii="Times New Roman" w:hAnsi="Times New Roman" w:cs="Times New Roman"/>
+          <w:sz w:val="28"/>
+          <w:szCs w:val="28"/>
+        </w:rPr>
+        <w:t>класса</w:t>
+      </w:r>
+      <w:proofErr w:type="spellEnd"/>
+      <w:r>
+        <w:rPr>
+          <w:rFonts w:ascii="Times New Roman" w:hAnsi="Times New Roman" w:cs="Times New Roman"/>
+          <w:sz w:val="28"/>
+          <w:szCs w:val="28"/>
+        </w:rPr>
+        <w:t xml:space="preserve"> </w:t>
       </w:r>
       <w:r>
         <w:rPr>
@@ -8865,7 +9131,7 @@
                     <pic:cNvPicPr/>
                   </pic:nvPicPr>
                   <pic:blipFill>
-                    <a:blip r:embed="rId12">
+                    <a:blip r:embed="rId16">
                       <a:extLst>
                         <a:ext uri="{28A0092B-C50C-407E-A947-70E740481C1C}">
                           <a14:useLocalDpi xmlns:a14="http://schemas.microsoft.com/office/drawing/2010/main" val="0"/>
@@ -8896,32 +9162,65 @@
       <w:pPr>
         <w:ind w:firstLine="0"/>
         <w:jc w:val="center"/>
-        <w:rPr>
-          <w:lang w:val="en-US"/>
-        </w:rPr>
-      </w:pPr>
-      <w:r>
-        <w:t xml:space="preserve">Рисунок 3.2 </w:t>
-      </w:r>
-      <w:r>
-        <w:t>–</w:t>
-      </w:r>
-      <w:r>
-        <w:t xml:space="preserve"> Макет UI</w:t>
-      </w:r>
-      <w:r>
-        <w:rPr>
-          <w:lang w:val="en-US"/>
-        </w:rPr>
+      </w:pPr>
+      <w:r>
+        <w:t>Рисунок 3.2 – Макет UI</w:t>
+      </w:r>
+      <w:r>
         <w:t>.</w:t>
       </w:r>
     </w:p>
     <w:p>
       <w:r>
-        <w:t>Ввод</w:t>
-      </w:r>
-      <w:r>
-        <w:t xml:space="preserve"> параметров (D, T, d, R, L, G) с единицами измерений и подсказками по допустимым диапазонам. Кнопки: «Построить», «Сброс», «Сохранить». Ошибки валидации подсвечивают поля и выводятся в статус‑строке.</w:t>
+        <w:t xml:space="preserve">Ввод параметров (D, T, d, R, L, G) с единицами измерений и подсказками по допустимым диапазонам. Кнопки: «Построить», </w:t>
+      </w:r>
+      <w:commentRangeStart w:id="6"/>
+      <w:r>
+        <w:t xml:space="preserve">«Сброс», </w:t>
+      </w:r>
+      <w:commentRangeEnd w:id="6"/>
+      <w:r>
+        <w:rPr>
+          <w:rStyle w:val="af5"/>
+          <w:rFonts w:asciiTheme="minorHAnsi" w:eastAsiaTheme="minorEastAsia" w:hAnsiTheme="minorHAnsi" w:cstheme="minorBidi"/>
+          <w:color w:val="auto"/>
+          <w:lang w:val="en-US" w:eastAsia="zh-CN"/>
+        </w:rPr>
+        <w:commentReference w:id="6"/>
+      </w:r>
+      <w:commentRangeStart w:id="7"/>
+      <w:r>
+        <w:t xml:space="preserve">«Сохранить». </w:t>
+      </w:r>
+      <w:commentRangeEnd w:id="7"/>
+      <w:r>
+        <w:rPr>
+          <w:rStyle w:val="af5"/>
+          <w:rFonts w:asciiTheme="minorHAnsi" w:eastAsiaTheme="minorEastAsia" w:hAnsiTheme="minorHAnsi" w:cstheme="minorBidi"/>
+          <w:color w:val="auto"/>
+          <w:lang w:val="en-US" w:eastAsia="zh-CN"/>
+        </w:rPr>
+        <w:commentReference w:id="7"/>
+      </w:r>
+      <w:r>
+        <w:t xml:space="preserve">Ошибки валидации подсвечивают поля и </w:t>
+      </w:r>
+      <w:commentRangeStart w:id="8"/>
+      <w:r>
+        <w:t>выводятся в статус‑строке</w:t>
+      </w:r>
+      <w:commentRangeEnd w:id="8"/>
+      <w:r>
+        <w:rPr>
+          <w:rStyle w:val="af5"/>
+          <w:rFonts w:asciiTheme="minorHAnsi" w:eastAsiaTheme="minorEastAsia" w:hAnsiTheme="minorHAnsi" w:cstheme="minorBidi"/>
+          <w:color w:val="auto"/>
+          <w:lang w:val="en-US" w:eastAsia="zh-CN"/>
+        </w:rPr>
+        <w:commentReference w:id="8"/>
+      </w:r>
+      <w:r>
+        <w:t>.</w:t>
       </w:r>
     </w:p>
     <w:p>
@@ -8951,7 +9250,7 @@
                     <pic:cNvPicPr/>
                   </pic:nvPicPr>
                   <pic:blipFill>
-                    <a:blip r:embed="rId13">
+                    <a:blip r:embed="rId17">
                       <a:extLst>
                         <a:ext uri="{28A0092B-C50C-407E-A947-70E740481C1C}">
                           <a14:useLocalDpi xmlns:a14="http://schemas.microsoft.com/office/drawing/2010/main" val="0"/>
@@ -8984,13 +9283,32 @@
         <w:jc w:val="center"/>
       </w:pPr>
       <w:r>
-        <w:t xml:space="preserve">Рисунок 3.3 </w:t>
-      </w:r>
-      <w:r>
-        <w:t>–</w:t>
-      </w:r>
-      <w:r>
-        <w:t xml:space="preserve"> Пример сообщения об ошибке. «Глубина углубления G не может превышать толщину T».</w:t>
+        <w:t xml:space="preserve">Рисунок 3.3 – Пример сообщения об ошибке. </w:t>
+      </w:r>
+      <w:commentRangeStart w:id="9"/>
+      <w:commentRangeStart w:id="10"/>
+      <w:r>
+        <w:t>«Глубина углубления G не может превышать толщину T».</w:t>
+      </w:r>
+      <w:commentRangeEnd w:id="9"/>
+      <w:r>
+        <w:rPr>
+          <w:rStyle w:val="af5"/>
+          <w:rFonts w:asciiTheme="minorHAnsi" w:eastAsiaTheme="minorEastAsia" w:hAnsiTheme="minorHAnsi" w:cstheme="minorBidi"/>
+          <w:color w:val="auto"/>
+          <w:lang w:val="en-US" w:eastAsia="zh-CN"/>
+        </w:rPr>
+        <w:commentReference w:id="9"/>
+      </w:r>
+      <w:commentRangeEnd w:id="10"/>
+      <w:r>
+        <w:rPr>
+          <w:rStyle w:val="af5"/>
+          <w:rFonts w:asciiTheme="minorHAnsi" w:eastAsiaTheme="minorEastAsia" w:hAnsiTheme="minorHAnsi" w:cstheme="minorBidi"/>
+          <w:color w:val="auto"/>
+          <w:lang w:val="en-US" w:eastAsia="zh-CN"/>
+        </w:rPr>
+        <w:commentReference w:id="10"/>
       </w:r>
     </w:p>
     <w:p>
@@ -9039,10 +9357,7 @@
         <w:t xml:space="preserve"> [Электронный ресурс]. − Режим доступа </w:t>
       </w:r>
       <w:r>
-        <w:t>https://kompas.ru/kompa</w:t>
-      </w:r>
-      <w:r>
-        <w:t>s-3d/about/</w:t>
+        <w:t>https://kompas.ru/kompas-3d/about/</w:t>
       </w:r>
       <w:r>
         <w:t xml:space="preserve"> (дата обращения </w:t>
@@ -9312,158 +9627,104 @@
         <w:rPr>
           <w:rFonts w:cs="Times New Roman"/>
         </w:rPr>
-        <w:t xml:space="preserve"> (дата обращения: </w:t>
-      </w:r>
-      <w:r>
+        <w:t xml:space="preserve"> (дата обращения: 13.10.2025)</w:t>
+      </w:r>
+    </w:p>
+    <w:p>
+      <w:pPr>
         <w:rPr>
           <w:rFonts w:cs="Times New Roman"/>
         </w:rPr>
-        <w:t>13</w:t>
-      </w:r>
+      </w:pPr>
       <w:r>
         <w:rPr>
           <w:rFonts w:cs="Times New Roman"/>
         </w:rPr>
+        <w:t>5</w:t>
+      </w:r>
+      <w:r>
+        <w:rPr>
+          <w:rFonts w:cs="Times New Roman"/>
+        </w:rPr>
+        <w:t xml:space="preserve">. </w:t>
+      </w:r>
+      <w:r>
+        <w:rPr>
+          <w:rFonts w:cs="Times New Roman"/>
+        </w:rPr>
+        <w:t>Болты, гайки, шайбы... Быстрое моделирование</w:t>
+      </w:r>
+      <w:r>
+        <w:rPr>
+          <w:rFonts w:cs="Times New Roman"/>
+        </w:rPr>
+        <w:t xml:space="preserve"> </w:t>
+      </w:r>
+      <w:r>
+        <w:rPr>
+          <w:rFonts w:cs="Times New Roman"/>
+        </w:rPr>
+        <w:t>[Электронный ресурс]</w:t>
+      </w:r>
+      <w:r>
+        <w:rPr>
+          <w:rFonts w:cs="Times New Roman"/>
+        </w:rPr>
         <w:t>.</w:t>
       </w:r>
       <w:r>
         <w:rPr>
           <w:rFonts w:cs="Times New Roman"/>
         </w:rPr>
+        <w:t xml:space="preserve"> – Режим доступа: </w:t>
+      </w:r>
+      <w:r>
+        <w:rPr>
+          <w:rFonts w:cs="Times New Roman"/>
+        </w:rPr>
+        <w:t>https://3dtoday.ru/blogs/3dlab/bo</w:t>
+      </w:r>
+      <w:r>
+        <w:rPr>
+          <w:rFonts w:cs="Times New Roman"/>
+        </w:rPr>
+        <w:t>lts-nuts-washers-quick-</w:t>
+      </w:r>
+      <w:r>
+        <w:rPr>
+          <w:rFonts w:cs="Times New Roman"/>
+        </w:rPr>
+        <w:t>.</w:t>
+      </w:r>
+      <w:r>
+        <w:rPr>
+          <w:rFonts w:cs="Times New Roman"/>
+        </w:rPr>
+        <w:t>modeling (дата обращения: 13</w:t>
+      </w:r>
+      <w:r>
+        <w:rPr>
+          <w:rFonts w:cs="Times New Roman"/>
+        </w:rPr>
+        <w:t>.</w:t>
+      </w:r>
+      <w:r>
+        <w:rPr>
+          <w:rFonts w:cs="Times New Roman"/>
+        </w:rPr>
         <w:t>10</w:t>
       </w:r>
       <w:r>
         <w:rPr>
           <w:rFonts w:cs="Times New Roman"/>
         </w:rPr>
-        <w:t>.202</w:t>
+        <w:t>.</w:t>
       </w:r>
       <w:r>
         <w:rPr>
           <w:rFonts w:cs="Times New Roman"/>
         </w:rPr>
-        <w:t>5</w:t>
-      </w:r>
-      <w:r>
-        <w:rPr>
-          <w:rFonts w:cs="Times New Roman"/>
-        </w:rPr>
-        <w:t>)</w:t>
-      </w:r>
-    </w:p>
-    <w:p>
-      <w:pPr>
-        <w:rPr>
-          <w:rFonts w:cs="Times New Roman"/>
-        </w:rPr>
-      </w:pPr>
-      <w:r>
-        <w:rPr>
-          <w:rFonts w:cs="Times New Roman"/>
-        </w:rPr>
-        <w:t>5</w:t>
-      </w:r>
-      <w:r>
-        <w:rPr>
-          <w:rFonts w:cs="Times New Roman"/>
-        </w:rPr>
-        <w:t xml:space="preserve">. </w:t>
-      </w:r>
-      <w:r>
-        <w:rPr>
-          <w:rFonts w:cs="Times New Roman"/>
-        </w:rPr>
-        <w:t>Болты, гайки, шайбы... Быстрое моделирование</w:t>
-      </w:r>
-      <w:r>
-        <w:rPr>
-          <w:rFonts w:cs="Times New Roman"/>
-        </w:rPr>
-        <w:t xml:space="preserve"> </w:t>
-      </w:r>
-      <w:r>
-        <w:rPr>
-          <w:rFonts w:cs="Times New Roman"/>
-        </w:rPr>
-        <w:t>[Электронный ресурс]</w:t>
-      </w:r>
-      <w:r>
-        <w:rPr>
-          <w:rFonts w:cs="Times New Roman"/>
-        </w:rPr>
-        <w:t>.</w:t>
-      </w:r>
-      <w:r>
-        <w:rPr>
-          <w:rFonts w:cs="Times New Roman"/>
-        </w:rPr>
-        <w:t xml:space="preserve"> – Режим доступа: </w:t>
-      </w:r>
-      <w:r>
-        <w:rPr>
-          <w:rFonts w:cs="Times New Roman"/>
-        </w:rPr>
-        <w:t>https://3dtoday.ru/blogs/3dlab/bo</w:t>
-      </w:r>
-      <w:r>
-        <w:rPr>
-          <w:rFonts w:cs="Times New Roman"/>
-        </w:rPr>
-        <w:t>lts-nuts-washers-quick-</w:t>
-      </w:r>
-      <w:r>
-        <w:rPr>
-          <w:rFonts w:cs="Times New Roman"/>
-        </w:rPr>
-        <w:t>.</w:t>
-      </w:r>
-      <w:r>
-        <w:rPr>
-          <w:rFonts w:cs="Times New Roman"/>
-        </w:rPr>
-        <w:t xml:space="preserve">modeling (дата обращения: </w:t>
-      </w:r>
-      <w:r>
-        <w:rPr>
-          <w:rFonts w:cs="Times New Roman"/>
-        </w:rPr>
-        <w:t>13</w:t>
-      </w:r>
-      <w:r>
-        <w:rPr>
-          <w:rFonts w:cs="Times New Roman"/>
-        </w:rPr>
-        <w:t>.</w:t>
-      </w:r>
-      <w:r>
-        <w:rPr>
-          <w:rFonts w:cs="Times New Roman"/>
-        </w:rPr>
-        <w:t>10</w:t>
-      </w:r>
-      <w:r>
-        <w:rPr>
-          <w:rFonts w:cs="Times New Roman"/>
-        </w:rPr>
-        <w:t>.</w:t>
-      </w:r>
-      <w:r>
-        <w:rPr>
-          <w:rFonts w:cs="Times New Roman"/>
-        </w:rPr>
-        <w:t>202</w:t>
-      </w:r>
-      <w:r>
-        <w:rPr>
-          <w:rFonts w:cs="Times New Roman"/>
-        </w:rPr>
-        <w:t>5</w:t>
-      </w:r>
-      <w:r>
-        <w:rPr>
-          <w:rFonts w:cs="Times New Roman"/>
-        </w:rPr>
-        <w:t>)</w:t>
+        <w:t>2025)</w:t>
       </w:r>
     </w:p>
     <w:p>
@@ -9479,6 +9740,297 @@
     </w:sectPr>
   </w:body>
 </w:document>
+</file>
+
+<file path=word/comments.xml><?xml version="1.0" encoding="utf-8"?>
+<w:comments xmlns:wpc="http://schemas.microsoft.com/office/word/2010/wordprocessingCanvas" xmlns:cx="http://schemas.microsoft.com/office/drawing/2014/chartex" xmlns:cx1="http://schemas.microsoft.com/office/drawing/2015/9/8/chartex" xmlns:cx2="http://schemas.microsoft.com/office/drawing/2015/10/21/chartex" xmlns:cx3="http://schemas.microsoft.com/office/drawing/2016/5/9/chartex" xmlns:cx4="http://schemas.microsoft.com/office/drawing/2016/5/10/chartex" xmlns:cx5="http://schemas.microsoft.com/office/drawing/2016/5/11/chartex" xmlns:cx6="http://schemas.microsoft.com/office/drawing/2016/5/12/chartex" xmlns:cx7="http://schemas.microsoft.com/office/drawing/2016/5/13/chartex" xmlns:cx8="http://schemas.microsoft.com/office/drawing/2016/5/14/chartex" xmlns:mc="http://schemas.openxmlformats.org/markup-compatibility/2006" xmlns:aink="http://schemas.microsoft.com/office/drawing/2016/ink" xmlns:am3d="http://schemas.microsoft.com/office/drawing/2017/model3d" xmlns:o="urn:schemas-microsoft-com:office:office" xmlns:oel="http://schemas.microsoft.com/office/2019/extlst" xmlns:r="http://schemas.openxmlformats.org/officeDocument/2006/relationships" xmlns:m="http://schemas.openxmlformats.org/officeDocument/2006/math" xmlns:v="urn:schemas-microsoft-com:vml" xmlns:wp14="http://schemas.microsoft.com/office/word/2010/wordprocessingDrawing" xmlns:wp="http://schemas.openxmlformats.org/drawingml/2006/wordprocessingDrawing" xmlns:w10="urn:schemas-microsoft-com:office:word" xmlns:w="http://schemas.openxmlformats.org/wordprocessingml/2006/main" xmlns:w14="http://schemas.microsoft.com/office/word/2010/wordml" xmlns:w15="http://schemas.microsoft.com/office/word/2012/wordml" xmlns:w16cex="http://schemas.microsoft.com/office/word/2018/wordml/cex" xmlns:w16cid="http://schemas.microsoft.com/office/word/2016/wordml/cid" xmlns:w16="http://schemas.microsoft.com/office/word/2018/wordml" xmlns:w16du="http://schemas.microsoft.com/office/word/2023/wordml/word16du" xmlns:w16sdtdh="http://schemas.microsoft.com/office/word/2020/wordml/sdtdatahash" xmlns:w16sdtfl="http://schemas.microsoft.com/office/word/2024/wordml/sdtformatlock" xmlns:w16se="http://schemas.microsoft.com/office/word/2015/wordml/symex" xmlns:wpg="http://schemas.microsoft.com/office/word/2010/wordprocessingGroup" xmlns:wpi="http://schemas.microsoft.com/office/word/2010/wordprocessingInk" xmlns:wne="http://schemas.microsoft.com/office/word/2006/wordml" xmlns:wps="http://schemas.microsoft.com/office/word/2010/wordprocessingShape" mc:Ignorable="w14 w15 w16se w16cid w16 w16cex w16sdtdh w16sdtfl w16du wp14">
+  <w:comment w:id="0" w:author="Kalentyev Alexey" w:date="2025-10-14T09:13:00Z" w:initials="KA">
+    <w:p>
+      <w:pPr>
+        <w:pStyle w:val="af6"/>
+      </w:pPr>
+      <w:r>
+        <w:rPr>
+          <w:rStyle w:val="af5"/>
+        </w:rPr>
+        <w:annotationRef/>
+      </w:r>
+      <w:r>
+        <w:rPr>
+          <w:lang w:val="ru-RU"/>
+        </w:rPr>
+        <w:t>Внимательно посмотрите на строку выше.</w:t>
+      </w:r>
+    </w:p>
+  </w:comment>
+  <w:comment w:id="1" w:author="Kalentyev Alexey" w:date="2025-10-14T09:18:00Z" w:initials="KA">
+    <w:p>
+      <w:pPr>
+        <w:pStyle w:val="af6"/>
+      </w:pPr>
+      <w:r>
+        <w:rPr>
+          <w:rStyle w:val="af5"/>
+        </w:rPr>
+        <w:annotationRef/>
+      </w:r>
+      <w:r>
+        <w:rPr>
+          <w:lang w:val="ru-RU"/>
+        </w:rPr>
+        <w:t>Тут и ниже описание типов.</w:t>
+      </w:r>
+    </w:p>
+  </w:comment>
+  <w:comment w:id="2" w:author="Kalentyev Alexey" w:date="2025-10-14T09:19:00Z" w:initials="KA">
+    <w:p>
+      <w:pPr>
+        <w:pStyle w:val="af6"/>
+      </w:pPr>
+      <w:r>
+        <w:rPr>
+          <w:rStyle w:val="af5"/>
+        </w:rPr>
+        <w:annotationRef/>
+      </w:r>
+      <w:r>
+        <w:rPr>
+          <w:lang w:val="ru-RU"/>
+        </w:rPr>
+        <w:t>Нет методов для изменения объектов.</w:t>
+      </w:r>
+    </w:p>
+  </w:comment>
+  <w:comment w:id="3" w:author="Kalentyev Alexey" w:date="2025-10-14T09:19:00Z" w:initials="KA">
+    <w:p>
+      <w:pPr>
+        <w:pStyle w:val="af6"/>
+      </w:pPr>
+      <w:r>
+        <w:rPr>
+          <w:rStyle w:val="af5"/>
+        </w:rPr>
+        <w:annotationRef/>
+      </w:r>
+      <w:r>
+        <w:rPr>
+          <w:lang w:val="ru-RU"/>
+        </w:rPr>
+        <w:t>Список?</w:t>
+      </w:r>
+    </w:p>
+  </w:comment>
+  <w:comment w:id="4" w:author="Kalentyev Alexey" w:date="2025-10-14T09:26:00Z" w:initials="KA">
+    <w:p>
+      <w:pPr>
+        <w:pStyle w:val="af6"/>
+      </w:pPr>
+      <w:r>
+        <w:rPr>
+          <w:rStyle w:val="af5"/>
+        </w:rPr>
+        <w:annotationRef/>
+      </w:r>
+      <w:r>
+        <w:rPr>
+          <w:lang w:val="ru-RU"/>
+        </w:rPr>
+        <w:t>Сделать компактнее.</w:t>
+      </w:r>
+      <w:r>
+        <w:rPr>
+          <w:lang w:val="ru-RU"/>
+        </w:rPr>
+        <w:br/>
+        <w:t>Ассоциаций не должно быть.</w:t>
+      </w:r>
+    </w:p>
+    <w:p>
+      <w:pPr>
+        <w:pStyle w:val="af6"/>
+      </w:pPr>
+      <w:r>
+        <w:rPr>
+          <w:lang w:val="ru-RU"/>
+        </w:rPr>
+        <w:t>Зачем отдельный валидатор?</w:t>
+      </w:r>
+    </w:p>
+    <w:p>
+      <w:pPr>
+        <w:pStyle w:val="af6"/>
+      </w:pPr>
+      <w:r>
+        <w:rPr>
+          <w:lang w:val="ru-RU"/>
+        </w:rPr>
+        <w:t>Где сутевые классы?</w:t>
+      </w:r>
+    </w:p>
+  </w:comment>
+  <w:comment w:id="5" w:author="Kalentyev Alexey" w:date="2025-10-14T09:28:00Z" w:initials="KA">
+    <w:p>
+      <w:pPr>
+        <w:pStyle w:val="af6"/>
+      </w:pPr>
+      <w:r>
+        <w:rPr>
+          <w:rStyle w:val="af5"/>
+        </w:rPr>
+        <w:annotationRef/>
+      </w:r>
+      <w:r>
+        <w:rPr>
+          <w:lang w:val="ru-RU"/>
+        </w:rPr>
+        <w:t>Все таблицы выравнять по ширине.</w:t>
+      </w:r>
+    </w:p>
+  </w:comment>
+  <w:comment w:id="6" w:author="Kalentyev Alexey" w:date="2025-10-14T09:31:00Z" w:initials="KA">
+    <w:p>
+      <w:pPr>
+        <w:pStyle w:val="af6"/>
+      </w:pPr>
+      <w:r>
+        <w:rPr>
+          <w:rStyle w:val="af5"/>
+        </w:rPr>
+        <w:annotationRef/>
+      </w:r>
+      <w:r>
+        <w:rPr>
+          <w:lang w:val="ru-RU"/>
+        </w:rPr>
+        <w:t>Что делает?</w:t>
+      </w:r>
+    </w:p>
+  </w:comment>
+  <w:comment w:id="7" w:author="Kalentyev Alexey" w:date="2025-10-14T09:31:00Z" w:initials="KA">
+    <w:p>
+      <w:pPr>
+        <w:pStyle w:val="af6"/>
+      </w:pPr>
+      <w:r>
+        <w:rPr>
+          <w:rStyle w:val="af5"/>
+        </w:rPr>
+        <w:annotationRef/>
+      </w:r>
+      <w:r>
+        <w:rPr>
+          <w:lang w:val="ru-RU"/>
+        </w:rPr>
+        <w:t>Где?</w:t>
+      </w:r>
+    </w:p>
+  </w:comment>
+  <w:comment w:id="8" w:author="Kalentyev Alexey" w:date="2025-10-14T09:31:00Z" w:initials="KA">
+    <w:p>
+      <w:pPr>
+        <w:pStyle w:val="af6"/>
+      </w:pPr>
+      <w:r>
+        <w:rPr>
+          <w:rStyle w:val="af5"/>
+        </w:rPr>
+        <w:annotationRef/>
+      </w:r>
+      <w:r>
+        <w:rPr>
+          <w:lang w:val="ru-RU"/>
+        </w:rPr>
+        <w:t>Отсутствует и не подписана.</w:t>
+      </w:r>
+    </w:p>
+  </w:comment>
+  <w:comment w:id="9" w:author="Kalentyev Alexey" w:date="2025-10-14T09:30:00Z" w:initials="KA">
+    <w:p>
+      <w:pPr>
+        <w:pStyle w:val="af6"/>
+      </w:pPr>
+      <w:r>
+        <w:rPr>
+          <w:rStyle w:val="af5"/>
+        </w:rPr>
+        <w:annotationRef/>
+      </w:r>
+      <w:r>
+        <w:rPr>
+          <w:lang w:val="ru-RU"/>
+        </w:rPr>
+        <w:t>Все ли сообщения вписываются в эту логику?</w:t>
+      </w:r>
+    </w:p>
+  </w:comment>
+  <w:comment w:id="10" w:author="Kalentyev Alexey" w:date="2025-10-14T09:30:00Z" w:initials="KA">
+    <w:p>
+      <w:pPr>
+        <w:pStyle w:val="af6"/>
+      </w:pPr>
+      <w:r>
+        <w:rPr>
+          <w:rStyle w:val="af5"/>
+        </w:rPr>
+        <w:annotationRef/>
+      </w:r>
+      <w:r>
+        <w:rPr>
+          <w:lang w:val="ru-RU"/>
+        </w:rPr>
+        <w:t>А как же взаимосвязь?</w:t>
+      </w:r>
+    </w:p>
+  </w:comment>
+</w:comments>
+</file>
+
+<file path=word/commentsExtended.xml><?xml version="1.0" encoding="utf-8"?>
+<w15:commentsEx xmlns:wpc="http://schemas.microsoft.com/office/word/2010/wordprocessingCanvas" xmlns:cx="http://schemas.microsoft.com/office/drawing/2014/chartex" xmlns:cx1="http://schemas.microsoft.com/office/drawing/2015/9/8/chartex" xmlns:cx2="http://schemas.microsoft.com/office/drawing/2015/10/21/chartex" xmlns:cx3="http://schemas.microsoft.com/office/drawing/2016/5/9/chartex" xmlns:cx4="http://schemas.microsoft.com/office/drawing/2016/5/10/chartex" xmlns:cx5="http://schemas.microsoft.com/office/drawing/2016/5/11/chartex" xmlns:cx6="http://schemas.microsoft.com/office/drawing/2016/5/12/chartex" xmlns:cx7="http://schemas.microsoft.com/office/drawing/2016/5/13/chartex" xmlns:cx8="http://schemas.microsoft.com/office/drawing/2016/5/14/chartex" xmlns:mc="http://schemas.openxmlformats.org/markup-compatibility/2006" xmlns:aink="http://schemas.microsoft.com/office/drawing/2016/ink" xmlns:am3d="http://schemas.microsoft.com/office/drawing/2017/model3d" xmlns:o="urn:schemas-microsoft-com:office:office" xmlns:oel="http://schemas.microsoft.com/office/2019/extlst" xmlns:r="http://schemas.openxmlformats.org/officeDocument/2006/relationships" xmlns:m="http://schemas.openxmlformats.org/officeDocument/2006/math" xmlns:v="urn:schemas-microsoft-com:vml" xmlns:wp14="http://schemas.microsoft.com/office/word/2010/wordprocessingDrawing" xmlns:wp="http://schemas.openxmlformats.org/drawingml/2006/wordprocessingDrawing" xmlns:w10="urn:schemas-microsoft-com:office:word" xmlns:w="http://schemas.openxmlformats.org/wordprocessingml/2006/main" xmlns:w14="http://schemas.microsoft.com/office/word/2010/wordml" xmlns:w15="http://schemas.microsoft.com/office/word/2012/wordml" xmlns:w16cex="http://schemas.microsoft.com/office/word/2018/wordml/cex" xmlns:w16cid="http://schemas.microsoft.com/office/word/2016/wordml/cid" xmlns:w16="http://schemas.microsoft.com/office/word/2018/wordml" xmlns:w16du="http://schemas.microsoft.com/office/word/2023/wordml/word16du" xmlns:w16sdtdh="http://schemas.microsoft.com/office/word/2020/wordml/sdtdatahash" xmlns:w16sdtfl="http://schemas.microsoft.com/office/word/2024/wordml/sdtformatlock" xmlns:w16se="http://schemas.microsoft.com/office/word/2015/wordml/symex" xmlns:wpg="http://schemas.microsoft.com/office/word/2010/wordprocessingGroup" xmlns:wpi="http://schemas.microsoft.com/office/word/2010/wordprocessingInk" xmlns:wne="http://schemas.microsoft.com/office/word/2006/wordml" xmlns:wps="http://schemas.microsoft.com/office/word/2010/wordprocessingShape" mc:Ignorable="w14 w15 w16se w16cid w16 w16cex w16sdtdh w16sdtfl w16du wp14">
+  <w15:commentEx w15:paraId="27F15240" w15:done="0"/>
+  <w15:commentEx w15:paraId="63821AB9" w15:done="0"/>
+  <w15:commentEx w15:paraId="0A361CAB" w15:done="0"/>
+  <w15:commentEx w15:paraId="32479BB0" w15:done="0"/>
+  <w15:commentEx w15:paraId="1F6A1015" w15:done="0"/>
+  <w15:commentEx w15:paraId="16AD8670" w15:done="0"/>
+  <w15:commentEx w15:paraId="0B569F04" w15:done="0"/>
+  <w15:commentEx w15:paraId="0056E4B2" w15:done="0"/>
+  <w15:commentEx w15:paraId="7FA60BEB" w15:done="0"/>
+  <w15:commentEx w15:paraId="54CCEB70" w15:done="0"/>
+  <w15:commentEx w15:paraId="74FB0F05" w15:paraIdParent="54CCEB70" w15:done="0"/>
+</w15:commentsEx>
+</file>
+
+<file path=word/commentsExtensible.xml><?xml version="1.0" encoding="utf-8"?>
+<w16cex:commentsExtensible xmlns:wpc="http://schemas.microsoft.com/office/word/2010/wordprocessingCanvas" xmlns:cx="http://schemas.microsoft.com/office/drawing/2014/chartex" xmlns:cx1="http://schemas.microsoft.com/office/drawing/2015/9/8/chartex" xmlns:cx2="http://schemas.microsoft.com/office/drawing/2015/10/21/chartex" xmlns:cx3="http://schemas.microsoft.com/office/drawing/2016/5/9/chartex" xmlns:cx4="http://schemas.microsoft.com/office/drawing/2016/5/10/chartex" xmlns:cx5="http://schemas.microsoft.com/office/drawing/2016/5/11/chartex" xmlns:cx6="http://schemas.microsoft.com/office/drawing/2016/5/12/chartex" xmlns:cx7="http://schemas.microsoft.com/office/drawing/2016/5/13/chartex" xmlns:cx8="http://schemas.microsoft.com/office/drawing/2016/5/14/chartex" xmlns:cr="http://schemas.microsoft.com/office/comments/2020/reactions" xmlns:mc="http://schemas.openxmlformats.org/markup-compatibility/2006" xmlns:aink="http://schemas.microsoft.com/office/drawing/2016/ink" xmlns:am3d="http://schemas.microsoft.com/office/drawing/2017/model3d" xmlns:o="urn:schemas-microsoft-com:office:office" xmlns:oel="http://schemas.microsoft.com/office/2019/extlst" xmlns:r="http://schemas.openxmlformats.org/officeDocument/2006/relationships" xmlns:m="http://schemas.openxmlformats.org/officeDocument/2006/math" xmlns:v="urn:schemas-microsoft-com:vml" xmlns:wp14="http://schemas.microsoft.com/office/word/2010/wordprocessingDrawing" xmlns:wp="http://schemas.openxmlformats.org/drawingml/2006/wordprocessingDrawing" xmlns:w10="urn:schemas-microsoft-com:office:word" xmlns:w="http://schemas.openxmlformats.org/wordprocessingml/2006/main" xmlns:w14="http://schemas.microsoft.com/office/word/2010/wordml" xmlns:w15="http://schemas.microsoft.com/office/word/2012/wordml" xmlns:w16cex="http://schemas.microsoft.com/office/word/2018/wordml/cex" xmlns:w16cid="http://schemas.microsoft.com/office/word/2016/wordml/cid" xmlns:w16="http://schemas.microsoft.com/office/word/2018/wordml" xmlns:w16du="http://schemas.microsoft.com/office/word/2023/wordml/word16du" xmlns:w16sdtdh="http://schemas.microsoft.com/office/word/2020/wordml/sdtdatahash" xmlns:w16sdtfl="http://schemas.microsoft.com/office/word/2024/wordml/sdtformatlock" xmlns:w16se="http://schemas.microsoft.com/office/word/2015/wordml/symex" xmlns:wpg="http://schemas.microsoft.com/office/word/2010/wordprocessingGroup" xmlns:wpi="http://schemas.microsoft.com/office/word/2010/wordprocessingInk" xmlns:wne="http://schemas.microsoft.com/office/word/2006/wordml" xmlns:wps="http://schemas.microsoft.com/office/word/2010/wordprocessingShape" mc:Ignorable="w14 w15 w16se w16cid w16 w16cex w16sdtdh w16sdtfl cr w16du wp14">
+  <w16cex:commentExtensible w16cex:durableId="5543152F" w16cex:dateUtc="2025-10-14T02:13:00Z"/>
+  <w16cex:commentExtensible w16cex:durableId="4B15D7A4" w16cex:dateUtc="2025-10-14T02:18:00Z"/>
+  <w16cex:commentExtensible w16cex:durableId="1F8AFD73" w16cex:dateUtc="2025-10-14T02:19:00Z"/>
+  <w16cex:commentExtensible w16cex:durableId="0EC710F1" w16cex:dateUtc="2025-10-14T02:19:00Z"/>
+  <w16cex:commentExtensible w16cex:durableId="579BA1DD" w16cex:dateUtc="2025-10-14T02:26:00Z"/>
+  <w16cex:commentExtensible w16cex:durableId="1CD1A3FC" w16cex:dateUtc="2025-10-14T02:28:00Z"/>
+  <w16cex:commentExtensible w16cex:durableId="1A2BBED2" w16cex:dateUtc="2025-10-14T02:31:00Z"/>
+  <w16cex:commentExtensible w16cex:durableId="2255AB71" w16cex:dateUtc="2025-10-14T02:31:00Z"/>
+  <w16cex:commentExtensible w16cex:durableId="42EAE0DF" w16cex:dateUtc="2025-10-14T02:31:00Z"/>
+  <w16cex:commentExtensible w16cex:durableId="32F7E1F8" w16cex:dateUtc="2025-10-14T02:30:00Z"/>
+  <w16cex:commentExtensible w16cex:durableId="4FDD6FA8" w16cex:dateUtc="2025-10-14T02:30:00Z"/>
+</w16cex:commentsExtensible>
+</file>
+
+<file path=word/commentsIds.xml><?xml version="1.0" encoding="utf-8"?>
+<w16cid:commentsIds xmlns:wpc="http://schemas.microsoft.com/office/word/2010/wordprocessingCanvas" xmlns:cx="http://schemas.microsoft.com/office/drawing/2014/chartex" xmlns:cx1="http://schemas.microsoft.com/office/drawing/2015/9/8/chartex" xmlns:cx2="http://schemas.microsoft.com/office/drawing/2015/10/21/chartex" xmlns:cx3="http://schemas.microsoft.com/office/drawing/2016/5/9/chartex" xmlns:cx4="http://schemas.microsoft.com/office/drawing/2016/5/10/chartex" xmlns:cx5="http://schemas.microsoft.com/office/drawing/2016/5/11/chartex" xmlns:cx6="http://schemas.microsoft.com/office/drawing/2016/5/12/chartex" xmlns:cx7="http://schemas.microsoft.com/office/drawing/2016/5/13/chartex" xmlns:cx8="http://schemas.microsoft.com/office/drawing/2016/5/14/chartex" xmlns:mc="http://schemas.openxmlformats.org/markup-compatibility/2006" xmlns:aink="http://schemas.microsoft.com/office/drawing/2016/ink" xmlns:am3d="http://schemas.microsoft.com/office/drawing/2017/model3d" xmlns:o="urn:schemas-microsoft-com:office:office" xmlns:oel="http://schemas.microsoft.com/office/2019/extlst" xmlns:r="http://schemas.openxmlformats.org/officeDocument/2006/relationships" xmlns:m="http://schemas.openxmlformats.org/officeDocument/2006/math" xmlns:v="urn:schemas-microsoft-com:vml" xmlns:wp14="http://schemas.microsoft.com/office/word/2010/wordprocessingDrawing" xmlns:wp="http://schemas.openxmlformats.org/drawingml/2006/wordprocessingDrawing" xmlns:w10="urn:schemas-microsoft-com:office:word" xmlns:w="http://schemas.openxmlformats.org/wordprocessingml/2006/main" xmlns:w14="http://schemas.microsoft.com/office/word/2010/wordml" xmlns:w15="http://schemas.microsoft.com/office/word/2012/wordml" xmlns:w16cex="http://schemas.microsoft.com/office/word/2018/wordml/cex" xmlns:w16cid="http://schemas.microsoft.com/office/word/2016/wordml/cid" xmlns:w16="http://schemas.microsoft.com/office/word/2018/wordml" xmlns:w16du="http://schemas.microsoft.com/office/word/2023/wordml/word16du" xmlns:w16sdtdh="http://schemas.microsoft.com/office/word/2020/wordml/sdtdatahash" xmlns:w16sdtfl="http://schemas.microsoft.com/office/word/2024/wordml/sdtformatlock" xmlns:w16se="http://schemas.microsoft.com/office/word/2015/wordml/symex" xmlns:wpg="http://schemas.microsoft.com/office/word/2010/wordprocessingGroup" xmlns:wpi="http://schemas.microsoft.com/office/word/2010/wordprocessingInk" xmlns:wne="http://schemas.microsoft.com/office/word/2006/wordml" xmlns:wps="http://schemas.microsoft.com/office/word/2010/wordprocessingShape" mc:Ignorable="w14 w15 w16se w16cid w16 w16cex w16sdtdh w16sdtfl w16du wp14">
+  <w16cid:commentId w16cid:paraId="27F15240" w16cid:durableId="5543152F"/>
+  <w16cid:commentId w16cid:paraId="63821AB9" w16cid:durableId="4B15D7A4"/>
+  <w16cid:commentId w16cid:paraId="0A361CAB" w16cid:durableId="1F8AFD73"/>
+  <w16cid:commentId w16cid:paraId="32479BB0" w16cid:durableId="0EC710F1"/>
+  <w16cid:commentId w16cid:paraId="1F6A1015" w16cid:durableId="579BA1DD"/>
+  <w16cid:commentId w16cid:paraId="16AD8670" w16cid:durableId="1CD1A3FC"/>
+  <w16cid:commentId w16cid:paraId="0B569F04" w16cid:durableId="1A2BBED2"/>
+  <w16cid:commentId w16cid:paraId="0056E4B2" w16cid:durableId="2255AB71"/>
+  <w16cid:commentId w16cid:paraId="7FA60BEB" w16cid:durableId="42EAE0DF"/>
+  <w16cid:commentId w16cid:paraId="54CCEB70" w16cid:durableId="32F7E1F8"/>
+  <w16cid:commentId w16cid:paraId="74FB0F05" w16cid:durableId="4FDD6FA8"/>
+</w16cid:commentsIds>
 </file>
 
 <file path=word/endnotes.xml><?xml version="1.0" encoding="utf-8"?>
@@ -10886,15 +11438,6 @@
   </w:num>
   <w:num w:numId="10" w16cid:durableId="1267496652">
     <w:abstractNumId w:val="1"/>
-    <w:lvlOverride w:ilvl="0"/>
-    <w:lvlOverride w:ilvl="1"/>
-    <w:lvlOverride w:ilvl="2"/>
-    <w:lvlOverride w:ilvl="3"/>
-    <w:lvlOverride w:ilvl="4"/>
-    <w:lvlOverride w:ilvl="5"/>
-    <w:lvlOverride w:ilvl="6"/>
-    <w:lvlOverride w:ilvl="7"/>
-    <w:lvlOverride w:ilvl="8"/>
   </w:num>
   <w:num w:numId="11" w16cid:durableId="1939945184">
     <w:abstractNumId w:val="2"/>
@@ -10912,6 +11455,14 @@
     <w:abstractNumId w:val="10"/>
   </w:num>
 </w:numbering>
+</file>
+
+<file path=word/people.xml><?xml version="1.0" encoding="utf-8"?>
+<w15:people xmlns:wpc="http://schemas.microsoft.com/office/word/2010/wordprocessingCanvas" xmlns:cx="http://schemas.microsoft.com/office/drawing/2014/chartex" xmlns:cx1="http://schemas.microsoft.com/office/drawing/2015/9/8/chartex" xmlns:cx2="http://schemas.microsoft.com/office/drawing/2015/10/21/chartex" xmlns:cx3="http://schemas.microsoft.com/office/drawing/2016/5/9/chartex" xmlns:cx4="http://schemas.microsoft.com/office/drawing/2016/5/10/chartex" xmlns:cx5="http://schemas.microsoft.com/office/drawing/2016/5/11/chartex" xmlns:cx6="http://schemas.microsoft.com/office/drawing/2016/5/12/chartex" xmlns:cx7="http://schemas.microsoft.com/office/drawing/2016/5/13/chartex" xmlns:cx8="http://schemas.microsoft.com/office/drawing/2016/5/14/chartex" xmlns:mc="http://schemas.openxmlformats.org/markup-compatibility/2006" xmlns:aink="http://schemas.microsoft.com/office/drawing/2016/ink" xmlns:am3d="http://schemas.microsoft.com/office/drawing/2017/model3d" xmlns:o="urn:schemas-microsoft-com:office:office" xmlns:oel="http://schemas.microsoft.com/office/2019/extlst" xmlns:r="http://schemas.openxmlformats.org/officeDocument/2006/relationships" xmlns:m="http://schemas.openxmlformats.org/officeDocument/2006/math" xmlns:v="urn:schemas-microsoft-com:vml" xmlns:wp14="http://schemas.microsoft.com/office/word/2010/wordprocessingDrawing" xmlns:wp="http://schemas.openxmlformats.org/drawingml/2006/wordprocessingDrawing" xmlns:w10="urn:schemas-microsoft-com:office:word" xmlns:w="http://schemas.openxmlformats.org/wordprocessingml/2006/main" xmlns:w14="http://schemas.microsoft.com/office/word/2010/wordml" xmlns:w15="http://schemas.microsoft.com/office/word/2012/wordml" xmlns:w16cex="http://schemas.microsoft.com/office/word/2018/wordml/cex" xmlns:w16cid="http://schemas.microsoft.com/office/word/2016/wordml/cid" xmlns:w16="http://schemas.microsoft.com/office/word/2018/wordml" xmlns:w16du="http://schemas.microsoft.com/office/word/2023/wordml/word16du" xmlns:w16sdtdh="http://schemas.microsoft.com/office/word/2020/wordml/sdtdatahash" xmlns:w16sdtfl="http://schemas.microsoft.com/office/word/2024/wordml/sdtformatlock" xmlns:w16se="http://schemas.microsoft.com/office/word/2015/wordml/symex" xmlns:wpg="http://schemas.microsoft.com/office/word/2010/wordprocessingGroup" xmlns:wpi="http://schemas.microsoft.com/office/word/2010/wordprocessingInk" xmlns:wne="http://schemas.microsoft.com/office/word/2006/wordml" xmlns:wps="http://schemas.microsoft.com/office/word/2010/wordprocessingShape" mc:Ignorable="w14 w15 w16se w16cid w16 w16cex w16sdtdh w16sdtfl w16du wp14">
+  <w15:person w15:author="Kalentyev Alexey">
+    <w15:presenceInfo w15:providerId="Windows Live" w15:userId="da819b8650d7d997"/>
+  </w15:person>
+</w15:people>
 </file>
 
 <file path=word/styles.xml><?xml version="1.0" encoding="utf-8"?>
@@ -11525,6 +12076,7 @@
   <w:style w:type="character" w:default="1" w:styleId="a1">
     <w:name w:val="Default Paragraph Font"/>
     <w:uiPriority w:val="1"/>
+    <w:semiHidden/>
     <w:unhideWhenUsed/>
   </w:style>
   <w:style w:type="table" w:default="1" w:styleId="a2">
@@ -11735,6 +12287,7 @@
       <w:numPr>
         <w:ilvl w:val="1"/>
       </w:numPr>
+      <w:ind w:firstLine="709"/>
     </w:pPr>
     <w:rPr>
       <w:rFonts w:eastAsiaTheme="majorEastAsia" w:cstheme="majorBidi"/>
@@ -12153,6 +12706,8 @@
     </w:pPr>
     <w:rPr>
       <w:kern w:val="0"/>
+      <w:sz w:val="20"/>
+      <w:szCs w:val="20"/>
       <w:lang w:val="en-US"/>
       <w14:ligatures w14:val="none"/>
     </w:rPr>
@@ -12210,6 +12765,47 @@
       <w:szCs w:val="24"/>
       <w:lang w:eastAsia="en-US"/>
       <w14:ligatures w14:val="standardContextual"/>
+    </w:rPr>
+  </w:style>
+  <w:style w:type="paragraph" w:styleId="afc">
+    <w:name w:val="annotation subject"/>
+    <w:basedOn w:val="af6"/>
+    <w:next w:val="af6"/>
+    <w:link w:val="afd"/>
+    <w:uiPriority w:val="99"/>
+    <w:semiHidden/>
+    <w:unhideWhenUsed/>
+    <w:rsid w:val="00B22844"/>
+    <w:pPr>
+      <w:ind w:firstLine="709"/>
+      <w:contextualSpacing/>
+      <w:jc w:val="both"/>
+    </w:pPr>
+    <w:rPr>
+      <w:rFonts w:ascii="Times New Roman" w:eastAsia="SimSun" w:hAnsi="Times New Roman" w:cs="Times New Roman (Заголовки (сло"/>
+      <w:b/>
+      <w:bCs/>
+      <w:color w:val="000000" w:themeColor="text1"/>
+      <w:lang w:val="ru-RU" w:eastAsia="ru-RU"/>
+    </w:rPr>
+  </w:style>
+  <w:style w:type="character" w:customStyle="1" w:styleId="afd">
+    <w:name w:val="Тема примечания Знак"/>
+    <w:basedOn w:val="af7"/>
+    <w:link w:val="afc"/>
+    <w:uiPriority w:val="99"/>
+    <w:semiHidden/>
+    <w:rsid w:val="00B22844"/>
+    <w:rPr>
+      <w:rFonts w:ascii="Times New Roman" w:eastAsia="SimSun" w:hAnsi="Times New Roman" w:cs="Times New Roman (Заголовки (сло"/>
+      <w:b/>
+      <w:bCs/>
+      <w:color w:val="000000" w:themeColor="text1"/>
+      <w:kern w:val="0"/>
+      <w:sz w:val="20"/>
+      <w:szCs w:val="20"/>
+      <w:lang w:val="en-US" w:eastAsia="ru-RU"/>
+      <w14:ligatures w14:val="none"/>
     </w:rPr>
   </w:style>
 </w:styles>
